--- a/listovki/Защита_коров_листовка_v1.docx
+++ b/listovki/Защита_коров_листовка_v1.docx
@@ -27,12 +27,7 @@
         <w:jc w:val="both"/>
       </w:pPr>
       <w:r>
-        <w:t xml:space="preserve">«Всё живое боится мучений, всё живое боится смерти; познай самого себя не только в человеке, но во всяком живом существе, не убивай </w:t>
-      </w:r>
-      <w:bookmarkStart w:id="0" w:name="_GoBack"/>
-      <w:bookmarkEnd w:id="0"/>
-      <w:r>
-        <w:t>и не причиняй страдания и смерти».</w:t>
+        <w:t>«Всё живое боится мучений, всё живое боится смерти; познай самого себя не только в человеке, но во всяком живом существе, не убивай и не причиняй страдания и смерти».</w:t>
       </w:r>
     </w:p>
     <w:p>
@@ -105,8 +100,8 @@
           <w:u w:val="single"/>
         </w:rPr>
       </w:pPr>
-      <w:bookmarkStart w:id="1" w:name="_gjdgxs" w:colFirst="0" w:colLast="0"/>
-      <w:bookmarkEnd w:id="1"/>
+      <w:bookmarkStart w:id="0" w:name="_gjdgxs" w:colFirst="0" w:colLast="0"/>
+      <w:bookmarkEnd w:id="0"/>
       <w:r>
         <w:rPr>
           <w:i/>
@@ -443,6 +438,16 @@
           <w:szCs w:val="24"/>
         </w:rPr>
       </w:pPr>
+    </w:p>
+    <w:p>
+      <w:pPr>
+        <w:spacing w:after="0" w:line="240" w:lineRule="auto"/>
+        <w:rPr>
+          <w:rFonts w:ascii="Times New Roman" w:eastAsia="Times New Roman" w:hAnsi="Times New Roman" w:cs="Times New Roman"/>
+          <w:sz w:val="24"/>
+          <w:szCs w:val="24"/>
+        </w:rPr>
+      </w:pPr>
       <w:r>
         <w:rPr>
           <w:rFonts w:ascii="Times New Roman" w:eastAsia="Times New Roman" w:hAnsi="Times New Roman" w:cs="Times New Roman"/>
@@ -473,123 +478,36 @@
     <w:p>
       <w:pPr>
         <w:spacing w:after="0" w:line="240" w:lineRule="auto"/>
-        <w:rPr>
-          <w:i/>
-        </w:rPr>
-      </w:pPr>
-      <w:r>
-        <w:rPr>
-          <w:i/>
-        </w:rPr>
-        <w:t xml:space="preserve">«Вишну </w:t>
-      </w:r>
-      <w:proofErr w:type="spellStart"/>
-      <w:r>
-        <w:rPr>
-          <w:i/>
-        </w:rPr>
-        <w:t>Дхармоттара</w:t>
-      </w:r>
-      <w:proofErr w:type="spellEnd"/>
-      <w:r>
-        <w:rPr>
-          <w:i/>
-        </w:rPr>
-        <w:t xml:space="preserve"> </w:t>
-      </w:r>
-      <w:proofErr w:type="spellStart"/>
-      <w:r>
-        <w:rPr>
-          <w:i/>
-        </w:rPr>
-        <w:t>Пурана</w:t>
-      </w:r>
-      <w:proofErr w:type="spellEnd"/>
-      <w:r>
-        <w:rPr>
-          <w:i/>
-        </w:rPr>
-        <w:t xml:space="preserve">» (VII—IX век) о коровах: </w:t>
-      </w:r>
+      </w:pPr>
     </w:p>
     <w:p>
       <w:pPr>
         <w:spacing w:after="0" w:line="240" w:lineRule="auto"/>
-        <w:jc w:val="both"/>
-      </w:pPr>
-      <w:r>
-        <w:t>«Господь Хамса сказал: О брахманы, почесывая тело коровы и удаляя пыль и паразитов с ее тела, можно избавиться от всех греховных реакций. Кормя корову, можно накопить великое благочестие. Заботясь о корове на пастбище, человек становится достойным жить в раю на протяжении бесчисленного количества лет. Строя коровник, можно стать правителем целой провинции. Просто давая ей поесть, немного соли, можно стать удачливым».</w:t>
+      </w:pPr>
+      <w:r>
+        <w:t>«Спросите себя: «Что нравственно?», а не «Что принято среди людей? Будьте умеренны и сдержанны, добры и справедливы, навсегда отрекитесь от кровопролития».</w:t>
       </w:r>
     </w:p>
     <w:p>
       <w:pPr>
         <w:spacing w:after="0" w:line="240" w:lineRule="auto"/>
-        <w:jc w:val="both"/>
-      </w:pPr>
-    </w:p>
-    <w:p>
-      <w:pPr>
-        <w:spacing w:after="0" w:line="240" w:lineRule="auto"/>
-        <w:jc w:val="both"/>
-        <w:rPr>
-          <w:i/>
-        </w:rPr>
-      </w:pPr>
-      <w:r>
-        <w:rPr>
-          <w:i/>
-        </w:rPr>
-        <w:t>«</w:t>
-      </w:r>
-      <w:proofErr w:type="spellStart"/>
-      <w:r>
-        <w:rPr>
-          <w:i/>
-        </w:rPr>
-        <w:t>Гавопанишад</w:t>
-      </w:r>
-      <w:proofErr w:type="spellEnd"/>
-      <w:r>
-        <w:rPr>
-          <w:i/>
-        </w:rPr>
-        <w:t>» о коровах:</w:t>
-      </w:r>
-    </w:p>
-    <w:p>
-      <w:pPr>
-        <w:spacing w:after="0" w:line="240" w:lineRule="auto"/>
-        <w:jc w:val="both"/>
-      </w:pPr>
-      <w:r>
-        <w:t>«Если человек будет лечить корову лекарствами, то он сам может вылечиться от своего недуга. Просто избавив ее от любого страха, можно также и самому стать бесстрашным. Защищая корову от зноя и холода, человек отправляется в рай. Ты должен относиться к корове с великим почтением».</w:t>
-      </w:r>
-    </w:p>
-    <w:p>
-      <w:pPr>
-        <w:spacing w:after="0" w:line="240" w:lineRule="auto"/>
-      </w:pPr>
-    </w:p>
-    <w:p>
-      <w:pPr>
-        <w:spacing w:after="0" w:line="240" w:lineRule="auto"/>
-      </w:pPr>
-      <w:r>
-        <w:t>«Спросите себя: «Что нравственно?», а не «Что принято среди людей? Будьте умеренны и сдержанны, добры и справедливы, навсегда отрекитесь от кровопролития».</w:t>
-      </w:r>
-    </w:p>
-    <w:p>
-      <w:pPr>
-        <w:spacing w:after="0" w:line="240" w:lineRule="auto"/>
-        <w:rPr>
-          <w:i/>
-        </w:rPr>
-      </w:pPr>
-      <w:r>
-        <w:rPr>
-          <w:i/>
-        </w:rPr>
-        <w:t xml:space="preserve">(Сенека </w:t>
+        <w:rPr>
+          <w:i/>
+        </w:rPr>
+      </w:pPr>
+      <w:r>
+        <w:rPr>
+          <w:i/>
+        </w:rPr>
+        <w:t>(Се</w:t>
+      </w:r>
+      <w:bookmarkStart w:id="1" w:name="_GoBack"/>
+      <w:bookmarkEnd w:id="1"/>
+      <w:r>
+        <w:rPr>
+          <w:i/>
+        </w:rPr>
+        <w:t xml:space="preserve">нека </w:t>
       </w:r>
       <w:proofErr w:type="spellStart"/>
       <w:r>
